--- a/class 5/Word Processing:13-17/word 4/1. Lecture Note/4.docx
+++ b/class 5/Word Processing:13-17/word 4/1. Lecture Note/4.docx
@@ -551,6 +551,7 @@
         <w:keepLines w:val="0"/>
         <w:widowControl/>
         <w:numPr>
+          <w:ilvl w:val="0"/>
           <w:numId w:val="0"/>
         </w:numPr>
         <w:suppressLineNumbers w:val="0"/>
@@ -623,6 +624,7 @@
         <w:keepLines w:val="0"/>
         <w:widowControl/>
         <w:numPr>
+          <w:ilvl w:val="0"/>
           <w:numId w:val="0"/>
         </w:numPr>
         <w:suppressLineNumbers w:val="0"/>
@@ -825,6 +827,7 @@
         <w:keepLines w:val="0"/>
         <w:widowControl/>
         <w:numPr>
+          <w:ilvl w:val="0"/>
           <w:numId w:val="0"/>
         </w:numPr>
         <w:suppressLineNumbers w:val="0"/>
@@ -909,6 +912,7 @@
       <w:pPr>
         <w:pStyle w:val="3"/>
         <w:numPr>
+          <w:ilvl w:val="0"/>
           <w:numId w:val="0"/>
         </w:numPr>
         <w:bidi w:val="0"/>
@@ -1044,6 +1048,7 @@
       <w:pPr>
         <w:pStyle w:val="3"/>
         <w:numPr>
+          <w:ilvl w:val="0"/>
           <w:numId w:val="0"/>
         </w:numPr>
         <w:bidi w:val="0"/>
@@ -1129,6 +1134,7 @@
       <w:pPr>
         <w:pStyle w:val="3"/>
         <w:numPr>
+          <w:ilvl w:val="0"/>
           <w:numId w:val="0"/>
         </w:numPr>
         <w:bidi w:val="0"/>
@@ -1244,6 +1250,7 @@
       <w:pPr>
         <w:pStyle w:val="3"/>
         <w:numPr>
+          <w:ilvl w:val="0"/>
           <w:numId w:val="0"/>
         </w:numPr>
         <w:bidi w:val="0"/>
@@ -1357,6 +1364,7 @@
       <w:pPr>
         <w:pStyle w:val="3"/>
         <w:numPr>
+          <w:ilvl w:val="0"/>
           <w:numId w:val="0"/>
         </w:numPr>
         <w:bidi w:val="0"/>
@@ -1467,8 +1475,13 @@
         <w:bidi w:val="0"/>
         <w:spacing w:line="240" w:lineRule="auto"/>
       </w:pPr>
-      <w:r>
-        <w:t>Select one of the four alignment options from the Paragraph group on the Home tab.</w:t>
+      <w:bookmarkStart w:id="0" w:name="_GoBack"/>
+      <w:r>
+        <w:t>Select one of the four alignment options from the Paragraph group on the Home tab</w:t>
+      </w:r>
+      <w:bookmarkEnd w:id="0"/>
+      <w:r>
+        <w:t>.</w:t>
       </w:r>
     </w:p>
     <w:p>
@@ -1602,8 +1615,6 @@
           <w:lang w:val="en"/>
         </w:rPr>
       </w:pPr>
-      <w:bookmarkStart w:id="0" w:name="_GoBack"/>
-      <w:bookmarkEnd w:id="0"/>
     </w:p>
     <w:sectPr>
       <w:headerReference r:id="rId3" w:type="default"/>
